--- a/PZ/Бланки/Пояснительная записка к выпускной работе.docx
+++ b/PZ/Бланки/Пояснительная записка к выпускной работе.docx
@@ -257,7 +257,6 @@
         <w:pStyle w:val="a5"/>
         <w:spacing w:line="360" w:lineRule="auto"/>
         <w:rPr>
-          <w:b/>
           <w:sz w:val="24"/>
           <w:szCs w:val="24"/>
           <w:lang w:val="ru-RU"/>
@@ -281,16 +280,17 @@
           <w:szCs w:val="24"/>
           <w:lang w:val="ru-RU"/>
         </w:rPr>
-        <w:t xml:space="preserve">       7                                                                              </w:t>
-      </w:r>
-      <w:r>
-        <w:rPr>
-          <w:b/>
+        <w:t xml:space="preserve">   </w:t>
+      </w:r>
+      <w:r>
+        <w:rPr>
+          <w:b/>
+          <w:bCs/>
           <w:sz w:val="24"/>
           <w:szCs w:val="24"/>
           <w:lang w:val="ru-RU"/>
         </w:rPr>
-        <w:t xml:space="preserve"> </w:t>
+        <w:t>7</w:t>
       </w:r>
       <w:r>
         <w:rPr>
@@ -300,25 +300,70 @@
           <w:szCs w:val="24"/>
           <w:lang w:val="ru-RU"/>
         </w:rPr>
-        <w:t>Кафедра</w:t>
-      </w:r>
-      <w:r>
-        <w:rPr>
-          <w:b/>
+        <w:t xml:space="preserve">   </w:t>
+      </w:r>
+      <w:r>
+        <w:rPr>
           <w:sz w:val="24"/>
           <w:szCs w:val="24"/>
           <w:lang w:val="ru-RU"/>
         </w:rPr>
-        <w:t xml:space="preserve"> </w:t>
-      </w:r>
-      <w:r>
-        <w:rPr>
-          <w:b/>
+        <w:t>Робототехнические и интеллектуальные системы</w:t>
+      </w:r>
+      <w:r>
+        <w:rPr>
+          <w:b/>
+          <w:bCs/>
           <w:sz w:val="24"/>
           <w:szCs w:val="24"/>
           <w:lang w:val="ru-RU"/>
         </w:rPr>
-        <w:t xml:space="preserve">      704</w:t>
+        <w:t xml:space="preserve">              </w:t>
+      </w:r>
+      <w:r>
+        <w:rPr>
+          <w:b/>
+          <w:sz w:val="24"/>
+          <w:szCs w:val="24"/>
+          <w:lang w:val="ru-RU"/>
+        </w:rPr>
+        <w:t xml:space="preserve"> </w:t>
+      </w:r>
+      <w:r>
+        <w:rPr>
+          <w:b/>
+          <w:bCs/>
+          <w:sz w:val="24"/>
+          <w:szCs w:val="24"/>
+          <w:lang w:val="ru-RU"/>
+        </w:rPr>
+        <w:t>Кафедра</w:t>
+      </w:r>
+      <w:r>
+        <w:rPr>
+          <w:b/>
+          <w:sz w:val="24"/>
+          <w:szCs w:val="24"/>
+          <w:lang w:val="ru-RU"/>
+        </w:rPr>
+        <w:t xml:space="preserve"> </w:t>
+      </w:r>
+      <w:r>
+        <w:rPr>
+          <w:b/>
+          <w:sz w:val="24"/>
+          <w:szCs w:val="24"/>
+          <w:lang w:val="ru-RU"/>
+        </w:rPr>
+        <w:t xml:space="preserve">      </w:t>
+      </w:r>
+      <w:r>
+        <w:rPr>
+          <w:sz w:val="24"/>
+          <w:szCs w:val="24"/>
+          <w:lang w:val="ru-RU"/>
+        </w:rPr>
+        <w:t>704</w:t>
       </w:r>
     </w:p>
     <w:p>
@@ -340,16 +385,16 @@
           <w:szCs w:val="24"/>
           <w:lang w:val="ru-RU"/>
         </w:rPr>
-        <w:t>Направление подготовки ________________</w:t>
-      </w:r>
-      <w:r>
-        <w:rPr>
-          <w:b/>
+        <w:t xml:space="preserve">Направление подготовки   </w:t>
+      </w:r>
+      <w:r>
+        <w:rPr>
+          <w:bCs/>
           <w:sz w:val="24"/>
           <w:szCs w:val="24"/>
           <w:lang w:val="ru-RU"/>
         </w:rPr>
-        <w:t xml:space="preserve">______________ </w:t>
+        <w:t>160601</w:t>
       </w:r>
       <w:r>
         <w:rPr>
@@ -359,25 +404,62 @@
           <w:szCs w:val="24"/>
           <w:lang w:val="ru-RU"/>
         </w:rPr>
-        <w:t>Группа</w:t>
-      </w:r>
-      <w:r>
-        <w:rPr>
-          <w:b/>
+        <w:t xml:space="preserve">                                                                 </w:t>
+      </w:r>
+      <w:r>
+        <w:rPr>
+          <w:b/>
+          <w:bCs/>
           <w:sz w:val="24"/>
           <w:szCs w:val="24"/>
           <w:lang w:val="ru-RU"/>
         </w:rPr>
-        <w:t xml:space="preserve">  </w:t>
-      </w:r>
-      <w:r>
-        <w:rPr>
-          <w:b/>
+        <w:t xml:space="preserve"> </w:t>
+      </w:r>
+      <w:r>
+        <w:rPr>
+          <w:b/>
+          <w:bCs/>
           <w:sz w:val="24"/>
           <w:szCs w:val="24"/>
           <w:lang w:val="ru-RU"/>
         </w:rPr>
-        <w:t xml:space="preserve">       07-608</w:t>
+        <w:t>Группа</w:t>
+      </w:r>
+      <w:r>
+        <w:rPr>
+          <w:b/>
+          <w:sz w:val="24"/>
+          <w:szCs w:val="24"/>
+          <w:lang w:val="ru-RU"/>
+        </w:rPr>
+        <w:t xml:space="preserve">  </w:t>
+      </w:r>
+      <w:r>
+        <w:rPr>
+          <w:b/>
+          <w:sz w:val="24"/>
+          <w:szCs w:val="24"/>
+          <w:lang w:val="ru-RU"/>
+        </w:rPr>
+        <w:t xml:space="preserve">    </w:t>
+      </w:r>
+      <w:r>
+        <w:rPr>
+          <w:b/>
+          <w:sz w:val="24"/>
+          <w:szCs w:val="24"/>
+          <w:lang w:val="ru-RU"/>
+        </w:rPr>
+        <w:t xml:space="preserve"> </w:t>
+      </w:r>
+      <w:r>
+        <w:rPr>
+          <w:sz w:val="24"/>
+          <w:szCs w:val="24"/>
+          <w:lang w:val="ru-RU"/>
+        </w:rPr>
+        <w:t>07-608</w:t>
       </w:r>
     </w:p>
     <w:p>
@@ -385,7 +467,6 @@
         <w:pStyle w:val="a5"/>
         <w:spacing w:line="360" w:lineRule="auto"/>
         <w:rPr>
-          <w:b/>
           <w:sz w:val="24"/>
           <w:szCs w:val="24"/>
           <w:lang w:val="ru-RU"/>
@@ -399,7 +480,16 @@
           <w:szCs w:val="24"/>
           <w:lang w:val="ru-RU"/>
         </w:rPr>
-        <w:t>Квалификация (степень) ____________________________________________________</w:t>
+        <w:t xml:space="preserve">Квалификация (степень)   </w:t>
+      </w:r>
+      <w:r>
+        <w:rPr>
+          <w:bCs/>
+          <w:sz w:val="24"/>
+          <w:szCs w:val="24"/>
+          <w:lang w:val="ru-RU"/>
+        </w:rPr>
+        <w:t>инженер</w:t>
       </w:r>
     </w:p>
     <w:p>
@@ -577,14 +667,28 @@
           <w:rFonts w:ascii="Times New Roman" w:hAnsi="Times New Roman"/>
           <w:sz w:val="24"/>
         </w:rPr>
-        <w:t xml:space="preserve"> Мацепура Артем Максимович                    </w:t>
-      </w:r>
-      <w:r>
-        <w:rPr>
-          <w:rFonts w:ascii="Times New Roman" w:hAnsi="Times New Roman"/>
-          <w:sz w:val="24"/>
-        </w:rPr>
-        <w:t>(подпись)</w:t>
+        <w:t xml:space="preserve"> Мацепура Арте</w:t>
+      </w:r>
+      <w:r>
+        <w:rPr>
+          <w:rFonts w:ascii="Times New Roman" w:hAnsi="Times New Roman"/>
+          <w:sz w:val="24"/>
+        </w:rPr>
+        <w:t xml:space="preserve">м Максимович            </w:t>
+      </w:r>
+      <w:r>
+        <w:rPr>
+          <w:rFonts w:ascii="Times New Roman" w:hAnsi="Times New Roman"/>
+          <w:sz w:val="24"/>
+        </w:rPr>
+        <w:t>/_________________</w:t>
+      </w:r>
+      <w:r>
+        <w:rPr>
+          <w:rFonts w:ascii="Times New Roman" w:hAnsi="Times New Roman"/>
+          <w:sz w:val="24"/>
+        </w:rPr>
+        <w:br/>
       </w:r>
     </w:p>
     <w:p>
@@ -612,6 +716,7 @@
         <w:rPr>
           <w:rFonts w:ascii="Times New Roman" w:hAnsi="Times New Roman"/>
           <w:sz w:val="24"/>
+          <w:lang w:val="en-US"/>
         </w:rPr>
       </w:pPr>
       <w:r>
@@ -630,22 +735,20 @@
         </w:rPr>
         <w:t xml:space="preserve"> </w:t>
       </w:r>
-      <w:bookmarkStart w:id="0" w:name="_GoBack"/>
-      <w:bookmarkEnd w:id="0"/>
-      <w:r>
-        <w:rPr>
-          <w:rFonts w:ascii="Times New Roman" w:hAnsi="Times New Roman"/>
-          <w:spacing w:val="-2"/>
-          <w:sz w:val="24"/>
-        </w:rPr>
-        <w:t xml:space="preserve">          </w:t>
-      </w:r>
-      <w:r>
-        <w:rPr>
-          <w:rFonts w:ascii="Times New Roman" w:hAnsi="Times New Roman"/>
-          <w:sz w:val="24"/>
-        </w:rPr>
-        <w:t>(подпись)</w:t>
+      <w:r>
+        <w:rPr>
+          <w:rFonts w:ascii="Times New Roman" w:hAnsi="Times New Roman"/>
+          <w:spacing w:val="-2"/>
+          <w:sz w:val="24"/>
+        </w:rPr>
+        <w:t xml:space="preserve"> </w:t>
+      </w:r>
+      <w:r>
+        <w:rPr>
+          <w:rFonts w:ascii="Times New Roman" w:hAnsi="Times New Roman"/>
+          <w:sz w:val="24"/>
+        </w:rPr>
+        <w:t>/_________________</w:t>
       </w:r>
     </w:p>
     <w:p>
@@ -706,6 +809,8 @@
         </w:rPr>
         <w:t xml:space="preserve"> :</w:t>
       </w:r>
+      <w:bookmarkStart w:id="0" w:name="_GoBack"/>
+      <w:bookmarkEnd w:id="0"/>
       <w:proofErr w:type="gramEnd"/>
     </w:p>
     <w:p>
@@ -733,14 +838,78 @@
           <w:spacing w:val="-2"/>
           <w:sz w:val="24"/>
         </w:rPr>
-        <w:t xml:space="preserve">а) </w:t>
-      </w:r>
-      <w:r>
-        <w:rPr>
-          <w:rFonts w:ascii="Times New Roman" w:hAnsi="Times New Roman"/>
-          <w:sz w:val="24"/>
-        </w:rPr>
-        <w:t>________________________________________________________________(подпись)</w:t>
+        <w:t>а)</w:t>
+      </w:r>
+      <w:r>
+        <w:rPr>
+          <w:rFonts w:ascii="Times New Roman" w:hAnsi="Times New Roman"/>
+          <w:spacing w:val="-2"/>
+          <w:sz w:val="24"/>
+        </w:rPr>
+        <w:t xml:space="preserve">  </w:t>
+      </w:r>
+      <w:r>
+        <w:rPr>
+          <w:rFonts w:ascii="Times New Roman" w:hAnsi="Times New Roman"/>
+          <w:spacing w:val="-2"/>
+          <w:sz w:val="24"/>
+        </w:rPr>
+        <w:t xml:space="preserve"> </w:t>
+      </w:r>
+      <w:r>
+        <w:rPr>
+          <w:rFonts w:ascii="Times New Roman" w:hAnsi="Times New Roman"/>
+          <w:spacing w:val="-2"/>
+          <w:sz w:val="24"/>
+        </w:rPr>
+        <w:t>Ильяхинская Г</w:t>
+      </w:r>
+      <w:r>
+        <w:rPr>
+          <w:rFonts w:ascii="Times New Roman" w:hAnsi="Times New Roman"/>
+          <w:spacing w:val="-2"/>
+          <w:sz w:val="24"/>
+        </w:rPr>
+        <w:t xml:space="preserve">алина </w:t>
+      </w:r>
+      <w:r>
+        <w:rPr>
+          <w:rFonts w:ascii="Times New Roman" w:hAnsi="Times New Roman"/>
+          <w:spacing w:val="-2"/>
+          <w:sz w:val="24"/>
+        </w:rPr>
+        <w:t>В</w:t>
+      </w:r>
+      <w:r>
+        <w:rPr>
+          <w:rFonts w:ascii="Times New Roman" w:hAnsi="Times New Roman"/>
+          <w:spacing w:val="-2"/>
+          <w:sz w:val="24"/>
+        </w:rPr>
+        <w:t>ладимировна</w:t>
+      </w:r>
+      <w:r>
+        <w:rPr>
+          <w:rFonts w:ascii="Times New Roman" w:hAnsi="Times New Roman"/>
+          <w:spacing w:val="-2"/>
+          <w:sz w:val="24"/>
+        </w:rPr>
+        <w:t xml:space="preserve">                                                        </w:t>
+      </w:r>
+      <w:r>
+        <w:rPr>
+          <w:rFonts w:ascii="Times New Roman" w:hAnsi="Times New Roman"/>
+          <w:spacing w:val="-2"/>
+          <w:sz w:val="24"/>
+        </w:rPr>
+        <w:t xml:space="preserve"> </w:t>
+      </w:r>
+      <w:r>
+        <w:rPr>
+          <w:rFonts w:ascii="Times New Roman" w:hAnsi="Times New Roman"/>
+          <w:sz w:val="24"/>
+        </w:rPr>
+        <w:t>/_________________</w:t>
       </w:r>
     </w:p>
     <w:p>
@@ -760,7 +929,6 @@
           <w:sz w:val="16"/>
         </w:rPr>
         <w:tab/>
-        <w:t>( Фамилия И. О.)</w:t>
       </w:r>
     </w:p>
     <w:p>
@@ -768,7 +936,7 @@
         <w:spacing w:after="120" w:line="240" w:lineRule="auto"/>
         <w:rPr>
           <w:rFonts w:ascii="Times New Roman" w:hAnsi="Times New Roman"/>
-          <w:sz w:val="24"/>
+          <w:sz w:val="16"/>
         </w:rPr>
       </w:pPr>
       <w:r>
@@ -782,9 +950,114 @@
       <w:r>
         <w:rPr>
           <w:rFonts w:ascii="Times New Roman" w:hAnsi="Times New Roman"/>
-          <w:sz w:val="24"/>
-        </w:rPr>
-        <w:t>________________________________________________________________(подпись)</w:t>
+          <w:spacing w:val="-2"/>
+          <w:sz w:val="24"/>
+        </w:rPr>
+        <w:t xml:space="preserve">  </w:t>
+      </w:r>
+      <w:r>
+        <w:rPr>
+          <w:rFonts w:ascii="Times New Roman" w:hAnsi="Times New Roman"/>
+          <w:spacing w:val="-2"/>
+          <w:sz w:val="24"/>
+        </w:rPr>
+        <w:t>Метечко Людмила Борисовна</w:t>
+      </w:r>
+      <w:r>
+        <w:rPr>
+          <w:rFonts w:ascii="Times New Roman" w:hAnsi="Times New Roman"/>
+          <w:spacing w:val="-2"/>
+          <w:sz w:val="24"/>
+        </w:rPr>
+        <w:t xml:space="preserve">      </w:t>
+      </w:r>
+      <w:r>
+        <w:rPr>
+          <w:rFonts w:ascii="Times New Roman" w:hAnsi="Times New Roman"/>
+          <w:spacing w:val="-2"/>
+          <w:sz w:val="24"/>
+        </w:rPr>
+        <w:t xml:space="preserve">                                                             </w:t>
+      </w:r>
+      <w:r>
+        <w:rPr>
+          <w:rFonts w:ascii="Times New Roman" w:hAnsi="Times New Roman"/>
+          <w:sz w:val="24"/>
+        </w:rPr>
+        <w:t>/_________________</w:t>
+      </w:r>
+    </w:p>
+    <w:p>
+      <w:pPr>
+        <w:spacing w:after="120" w:line="240" w:lineRule="auto"/>
+        <w:rPr>
+          <w:rFonts w:ascii="Times New Roman" w:hAnsi="Times New Roman"/>
+          <w:sz w:val="16"/>
+        </w:rPr>
+      </w:pPr>
+    </w:p>
+    <w:p>
+      <w:pPr>
+        <w:spacing w:after="120" w:line="240" w:lineRule="auto"/>
+        <w:rPr>
+          <w:rFonts w:ascii="Times New Roman" w:hAnsi="Times New Roman"/>
+          <w:sz w:val="24"/>
+        </w:rPr>
+      </w:pPr>
+      <w:r>
+        <w:rPr>
+          <w:rFonts w:ascii="Times New Roman" w:hAnsi="Times New Roman"/>
+          <w:spacing w:val="-2"/>
+          <w:sz w:val="24"/>
+        </w:rPr>
+        <w:t>в</w:t>
+      </w:r>
+      <w:r>
+        <w:rPr>
+          <w:rFonts w:ascii="Times New Roman" w:hAnsi="Times New Roman"/>
+          <w:spacing w:val="-2"/>
+          <w:sz w:val="24"/>
+        </w:rPr>
+        <w:t>)</w:t>
+      </w:r>
+      <w:r>
+        <w:rPr>
+          <w:rFonts w:ascii="Times New Roman" w:hAnsi="Times New Roman"/>
+          <w:spacing w:val="-2"/>
+          <w:sz w:val="24"/>
+        </w:rPr>
+        <w:t xml:space="preserve">   </w:t>
+      </w:r>
+      <w:r>
+        <w:rPr>
+          <w:rFonts w:ascii="Times New Roman" w:hAnsi="Times New Roman"/>
+          <w:spacing w:val="-2"/>
+          <w:sz w:val="24"/>
+        </w:rPr>
+        <w:t xml:space="preserve">Холостов Константин Михайлович                                                        </w:t>
+      </w:r>
+      <w:r>
+        <w:rPr>
+          <w:rFonts w:ascii="Times New Roman" w:hAnsi="Times New Roman"/>
+          <w:spacing w:val="-2"/>
+          <w:sz w:val="24"/>
+        </w:rPr>
+        <w:t xml:space="preserve"> </w:t>
+      </w:r>
+      <w:r>
+        <w:rPr>
+          <w:rFonts w:ascii="Times New Roman" w:hAnsi="Times New Roman"/>
+          <w:spacing w:val="-2"/>
+          <w:sz w:val="24"/>
+        </w:rPr>
+        <w:t xml:space="preserve"> </w:t>
+      </w:r>
+      <w:r>
+        <w:rPr>
+          <w:rFonts w:ascii="Times New Roman" w:hAnsi="Times New Roman"/>
+          <w:sz w:val="24"/>
+        </w:rPr>
+        <w:t>/_________________</w:t>
       </w:r>
     </w:p>
     <w:p>
@@ -804,51 +1077,7 @@
           <w:sz w:val="16"/>
         </w:rPr>
         <w:tab/>
-        <w:t>( Фамилия И. О.)</w:t>
-      </w:r>
-    </w:p>
-    <w:p>
-      <w:pPr>
-        <w:spacing w:after="120" w:line="240" w:lineRule="auto"/>
-        <w:rPr>
-          <w:rFonts w:ascii="Times New Roman" w:hAnsi="Times New Roman"/>
-          <w:sz w:val="24"/>
-        </w:rPr>
-      </w:pPr>
-      <w:r>
-        <w:rPr>
-          <w:rFonts w:ascii="Times New Roman" w:hAnsi="Times New Roman"/>
-          <w:spacing w:val="-2"/>
-          <w:sz w:val="24"/>
-        </w:rPr>
-        <w:t xml:space="preserve">в) </w:t>
-      </w:r>
-      <w:r>
-        <w:rPr>
-          <w:rFonts w:ascii="Times New Roman" w:hAnsi="Times New Roman"/>
-          <w:sz w:val="24"/>
-        </w:rPr>
-        <w:t>________________________________________________________________(подпись)</w:t>
-      </w:r>
-    </w:p>
-    <w:p>
-      <w:pPr>
-        <w:tabs>
-          <w:tab w:val="left" w:pos="3969"/>
-        </w:tabs>
-        <w:spacing w:after="120" w:line="240" w:lineRule="auto"/>
-        <w:rPr>
-          <w:rFonts w:ascii="Times New Roman" w:hAnsi="Times New Roman"/>
-          <w:sz w:val="16"/>
-        </w:rPr>
-      </w:pPr>
-      <w:r>
-        <w:rPr>
-          <w:rFonts w:ascii="Times New Roman" w:hAnsi="Times New Roman"/>
-          <w:sz w:val="16"/>
-        </w:rPr>
-        <w:tab/>
-        <w:t xml:space="preserve">( Фамилия И. О.) </w:t>
+        <w:t xml:space="preserve"> </w:t>
       </w:r>
     </w:p>
     <w:p>
@@ -930,14 +1159,30 @@
           <w:spacing w:val="-2"/>
           <w:sz w:val="24"/>
         </w:rPr>
-        <w:t xml:space="preserve">Зав. кафедрой </w:t>
-      </w:r>
-      <w:r>
-        <w:rPr>
-          <w:rFonts w:ascii="Times New Roman" w:hAnsi="Times New Roman"/>
-          <w:sz w:val="24"/>
-        </w:rPr>
-        <w:t>_____________________________________________________(подпись)</w:t>
+        <w:t>Зав. Кафедрой</w:t>
+      </w:r>
+      <w:r>
+        <w:rPr>
+          <w:rFonts w:ascii="Times New Roman" w:hAnsi="Times New Roman"/>
+          <w:spacing w:val="-2"/>
+          <w:sz w:val="24"/>
+        </w:rPr>
+        <w:t xml:space="preserve">   </w:t>
+      </w:r>
+      <w:r>
+        <w:rPr>
+          <w:rFonts w:ascii="Times New Roman" w:hAnsi="Times New Roman"/>
+          <w:spacing w:val="-2"/>
+          <w:sz w:val="24"/>
+        </w:rPr>
+        <w:t xml:space="preserve">Красильщиков Михаил Наумович                                       </w:t>
+      </w:r>
+      <w:r>
+        <w:rPr>
+          <w:rFonts w:ascii="Times New Roman" w:hAnsi="Times New Roman"/>
+          <w:sz w:val="24"/>
+        </w:rPr>
+        <w:t>/_________________</w:t>
       </w:r>
     </w:p>
     <w:p>
@@ -957,7 +1202,6 @@
           <w:sz w:val="16"/>
         </w:rPr>
         <w:tab/>
-        <w:t>( Фамилия И. О.)</w:t>
       </w:r>
     </w:p>
     <w:p>
@@ -1009,6 +1253,7 @@
           <w:rFonts w:ascii="Times New Roman" w:hAnsi="Times New Roman"/>
           <w:spacing w:val="-2"/>
           <w:sz w:val="24"/>
+          <w:lang w:val="en-US"/>
         </w:rPr>
       </w:pPr>
     </w:p>
@@ -1020,28 +1265,7 @@
           <w:rFonts w:ascii="Times New Roman" w:hAnsi="Times New Roman"/>
           <w:spacing w:val="-2"/>
           <w:sz w:val="24"/>
-        </w:rPr>
-      </w:pPr>
-    </w:p>
-    <w:p>
-      <w:pPr>
-        <w:spacing w:after="0" w:line="240" w:lineRule="auto"/>
-        <w:jc w:val="both"/>
-        <w:rPr>
-          <w:rFonts w:ascii="Times New Roman" w:hAnsi="Times New Roman"/>
-          <w:spacing w:val="-2"/>
-          <w:sz w:val="24"/>
-        </w:rPr>
-      </w:pPr>
-    </w:p>
-    <w:p>
-      <w:pPr>
-        <w:spacing w:after="0" w:line="240" w:lineRule="auto"/>
-        <w:jc w:val="both"/>
-        <w:rPr>
-          <w:rFonts w:ascii="Times New Roman" w:hAnsi="Times New Roman"/>
-          <w:spacing w:val="-2"/>
-          <w:sz w:val="24"/>
+          <w:lang w:val="en-US"/>
         </w:rPr>
       </w:pPr>
     </w:p>
@@ -1088,7 +1312,16 @@
           <w:spacing w:val="-2"/>
           <w:sz w:val="24"/>
         </w:rPr>
-        <w:t xml:space="preserve">1 </w:t>
+        <w:t>1</w:t>
+      </w:r>
+      <w:r>
+        <w:rPr>
+          <w:rFonts w:ascii="Times New Roman" w:hAnsi="Times New Roman"/>
+          <w:spacing w:val="-2"/>
+          <w:sz w:val="24"/>
+          <w:lang w:val="en-US"/>
+        </w:rPr>
+        <w:t>5</w:t>
       </w:r>
       <w:r>
         <w:rPr>
@@ -1142,24 +1375,6 @@
       <w:pStyle w:val="a8"/>
       <w:jc w:val="center"/>
     </w:pPr>
-    <w:r>
-      <w:fldChar w:fldCharType="begin"/>
-    </w:r>
-    <w:r>
-      <w:instrText xml:space="preserve"> PAGE   \* MERGEFORMAT </w:instrText>
-    </w:r>
-    <w:r>
-      <w:fldChar w:fldCharType="separate"/>
-    </w:r>
-    <w:r>
-      <w:rPr>
-        <w:noProof/>
-      </w:rPr>
-      <w:t>1</w:t>
-    </w:r>
-    <w:r>
-      <w:fldChar w:fldCharType="end"/>
-    </w:r>
   </w:p>
 </w:ftr>
 </file>
@@ -1733,7 +1948,6 @@
     <w:uiPriority w:val="99"/>
     <w:semiHidden/>
     <w:unhideWhenUsed/>
-    <w:qFormat/>
     <w:tblPr>
       <w:tblInd w:w="0" w:type="dxa"/>
       <w:tblCellMar>
@@ -1756,6 +1970,7 @@
     <w:uiPriority w:val="59"/>
     <w:rsid w:val="00D0132F"/>
     <w:tblPr>
+      <w:tblInd w:w="0" w:type="dxa"/>
       <w:tblBorders>
         <w:top w:val="single" w:sz="4" w:space="0" w:color="auto"/>
         <w:left w:val="single" w:sz="4" w:space="0" w:color="auto"/>
@@ -1764,6 +1979,12 @@
         <w:insideH w:val="single" w:sz="4" w:space="0" w:color="auto"/>
         <w:insideV w:val="single" w:sz="4" w:space="0" w:color="auto"/>
       </w:tblBorders>
+      <w:tblCellMar>
+        <w:top w:w="0" w:type="dxa"/>
+        <w:left w:w="108" w:type="dxa"/>
+        <w:bottom w:w="0" w:type="dxa"/>
+        <w:right w:w="108" w:type="dxa"/>
+      </w:tblCellMar>
     </w:tblPr>
   </w:style>
   <w:style w:type="paragraph" w:customStyle="1" w:styleId="Style2">
@@ -2131,7 +2352,6 @@
     <w:basedOn w:val="a"/>
     <w:link w:val="a7"/>
     <w:uiPriority w:val="99"/>
-    <w:semiHidden/>
     <w:unhideWhenUsed/>
     <w:rsid w:val="00AB422A"/>
     <w:pPr>
@@ -2146,7 +2366,6 @@
     <w:basedOn w:val="a0"/>
     <w:link w:val="a6"/>
     <w:uiPriority w:val="99"/>
-    <w:semiHidden/>
     <w:rsid w:val="00AB422A"/>
     <w:rPr>
       <w:sz w:val="22"/>
@@ -2461,7 +2680,6 @@
     <w:uiPriority w:val="99"/>
     <w:semiHidden/>
     <w:unhideWhenUsed/>
-    <w:qFormat/>
     <w:tblPr>
       <w:tblInd w:w="0" w:type="dxa"/>
       <w:tblCellMar>
@@ -2484,6 +2702,7 @@
     <w:uiPriority w:val="59"/>
     <w:rsid w:val="00D0132F"/>
     <w:tblPr>
+      <w:tblInd w:w="0" w:type="dxa"/>
       <w:tblBorders>
         <w:top w:val="single" w:sz="4" w:space="0" w:color="auto"/>
         <w:left w:val="single" w:sz="4" w:space="0" w:color="auto"/>
@@ -2492,6 +2711,12 @@
         <w:insideH w:val="single" w:sz="4" w:space="0" w:color="auto"/>
         <w:insideV w:val="single" w:sz="4" w:space="0" w:color="auto"/>
       </w:tblBorders>
+      <w:tblCellMar>
+        <w:top w:w="0" w:type="dxa"/>
+        <w:left w:w="108" w:type="dxa"/>
+        <w:bottom w:w="0" w:type="dxa"/>
+        <w:right w:w="108" w:type="dxa"/>
+      </w:tblCellMar>
     </w:tblPr>
   </w:style>
   <w:style w:type="paragraph" w:customStyle="1" w:styleId="Style2">
@@ -2859,7 +3084,6 @@
     <w:basedOn w:val="a"/>
     <w:link w:val="a7"/>
     <w:uiPriority w:val="99"/>
-    <w:semiHidden/>
     <w:unhideWhenUsed/>
     <w:rsid w:val="00AB422A"/>
     <w:pPr>
@@ -2874,7 +3098,6 @@
     <w:basedOn w:val="a0"/>
     <w:link w:val="a6"/>
     <w:uiPriority w:val="99"/>
-    <w:semiHidden/>
     <w:rsid w:val="00AB422A"/>
     <w:rPr>
       <w:sz w:val="22"/>
@@ -3243,7 +3466,7 @@
 </file>
 
 <file path=customXml/itemProps1.xml><?xml version="1.0" encoding="utf-8"?>
-<ds:datastoreItem xmlns:ds="http://schemas.openxmlformats.org/officeDocument/2006/customXml" ds:itemID="{0109172C-8756-48AD-BA64-860E66D170D0}">
+<ds:datastoreItem xmlns:ds="http://schemas.openxmlformats.org/officeDocument/2006/customXml" ds:itemID="{A4AD6EA3-196A-45C2-AB8B-23E43DE4EB65}">
   <ds:schemaRefs>
     <ds:schemaRef ds:uri="http://schemas.openxmlformats.org/officeDocument/2006/bibliography"/>
   </ds:schemaRefs>
